--- a/MAG production/Template - Shot list.docx
+++ b/MAG production/Template - Shot list.docx
@@ -5,11 +5,17 @@
     <w:p>
       <w:pPr>
         <w:jc w:val="center"/>
+        <w:rPr>
+          <w:sz w:val="32"/>
+          <w:szCs w:val="32"/>
+        </w:rPr>
       </w:pPr>
       <w:r>
         <w:rPr>
           <w:b/>
           <w:bCs/>
+          <w:sz w:val="32"/>
+          <w:szCs w:val="32"/>
         </w:rPr>
         <w:t xml:space="preserve">MAG </w:t>
       </w:r>
@@ -17,15 +23,25 @@
         <w:rPr>
           <w:b/>
           <w:bCs/>
+          <w:sz w:val="32"/>
+          <w:szCs w:val="32"/>
         </w:rPr>
-        <w:t>_</w:t>
+        <w:t>X</w:t>
       </w:r>
     </w:p>
     <w:p>
       <w:pPr>
         <w:jc w:val="center"/>
+        <w:rPr>
+          <w:sz w:val="32"/>
+          <w:szCs w:val="32"/>
+        </w:rPr>
       </w:pPr>
       <w:r>
+        <w:rPr>
+          <w:sz w:val="32"/>
+          <w:szCs w:val="32"/>
+        </w:rPr>
         <w:t>Contributors: Grace Fowler</w:t>
       </w:r>
     </w:p>
@@ -34,11 +50,20 @@
         <w:pStyle w:val="ListParagraph"/>
         <w:numPr>
           <w:ilvl w:val="0"/>
-          <w:numId w:val="1"/>
+          <w:numId w:val="2"/>
         </w:numPr>
+        <w:spacing w:line="256" w:lineRule="auto"/>
+        <w:rPr>
+          <w:sz w:val="32"/>
+          <w:szCs w:val="32"/>
+        </w:rPr>
       </w:pPr>
       <w:r>
-        <w:t>Part 1</w:t>
+        <w:rPr>
+          <w:sz w:val="32"/>
+          <w:szCs w:val="32"/>
+        </w:rPr>
+        <w:t>Scenes</w:t>
       </w:r>
     </w:p>
     <w:p>
@@ -46,11 +71,20 @@
         <w:pStyle w:val="ListParagraph"/>
         <w:numPr>
           <w:ilvl w:val="0"/>
-          <w:numId w:val="1"/>
+          <w:numId w:val="2"/>
         </w:numPr>
+        <w:spacing w:line="256" w:lineRule="auto"/>
+        <w:rPr>
+          <w:sz w:val="32"/>
+          <w:szCs w:val="32"/>
+        </w:rPr>
       </w:pPr>
       <w:r>
-        <w:t>Part 2</w:t>
+        <w:rPr>
+          <w:sz w:val="32"/>
+          <w:szCs w:val="32"/>
+        </w:rPr>
+        <w:t>Objects needed</w:t>
       </w:r>
     </w:p>
     <w:p>
@@ -58,11 +92,20 @@
         <w:pStyle w:val="ListParagraph"/>
         <w:numPr>
           <w:ilvl w:val="0"/>
-          <w:numId w:val="1"/>
+          <w:numId w:val="2"/>
         </w:numPr>
+        <w:spacing w:line="256" w:lineRule="auto"/>
+        <w:rPr>
+          <w:sz w:val="32"/>
+          <w:szCs w:val="32"/>
+        </w:rPr>
       </w:pPr>
       <w:r>
-        <w:t>Part 3</w:t>
+        <w:rPr>
+          <w:sz w:val="32"/>
+          <w:szCs w:val="32"/>
+        </w:rPr>
+        <w:t>Characters needed</w:t>
       </w:r>
     </w:p>
     <w:sectPr>
@@ -296,6 +339,18 @@
   </w:abstractNum>
   <w:num w:numId="1" w16cid:durableId="20862712">
     <w:abstractNumId w:val="0"/>
+  </w:num>
+  <w:num w:numId="2" w16cid:durableId="1419212713">
+    <w:abstractNumId w:val="0"/>
+    <w:lvlOverride w:ilvl="0"/>
+    <w:lvlOverride w:ilvl="1"/>
+    <w:lvlOverride w:ilvl="2"/>
+    <w:lvlOverride w:ilvl="3"/>
+    <w:lvlOverride w:ilvl="4"/>
+    <w:lvlOverride w:ilvl="5"/>
+    <w:lvlOverride w:ilvl="6"/>
+    <w:lvlOverride w:ilvl="7"/>
+    <w:lvlOverride w:ilvl="8"/>
   </w:num>
 </w:numbering>
 </file>
@@ -700,6 +755,10 @@
   <w:style w:type="paragraph" w:default="1" w:styleId="Normal">
     <w:name w:val="Normal"/>
     <w:qFormat/>
+    <w:rsid w:val="007A08F8"/>
+    <w:pPr>
+      <w:spacing w:line="256" w:lineRule="auto"/>
+    </w:pPr>
   </w:style>
   <w:style w:type="character" w:default="1" w:styleId="DefaultParagraphFont">
     <w:name w:val="Default Paragraph Font"/>
@@ -779,6 +838,7 @@
     <w:qFormat/>
     <w:rsid w:val="008C3100"/>
     <w:pPr>
+      <w:spacing w:line="259" w:lineRule="auto"/>
       <w:ind w:left="720"/>
       <w:contextualSpacing/>
     </w:pPr>
